--- a/Platform Code/Nordic_nRF51-DK_FirmwareExample/ROHM_Multi-SensorShield_PlatformGuide_Nordic 9-11-15.docx
+++ b/Platform Code/Nordic_nRF51-DK_FirmwareExample/ROHM_Multi-SensorShield_PlatformGuide_Nordic 9-11-15.docx
@@ -280,6 +280,8 @@
           <w:rFonts w:cstheme="minorHAnsi"/>
         </w:rPr>
       </w:pPr>
+      <w:bookmarkStart w:id="0" w:name="_GoBack"/>
+      <w:bookmarkEnd w:id="0"/>
     </w:p>
     <w:p>
       <w:pPr>
@@ -1912,12 +1914,12 @@
           <w:color w:val="C0504D" w:themeColor="accent2"/>
         </w:rPr>
       </w:pPr>
-      <w:bookmarkStart w:id="0" w:name="_Toc430872829"/>
+      <w:bookmarkStart w:id="1" w:name="_Toc430872829"/>
       <w:r>
         <w:lastRenderedPageBreak/>
         <w:t>Copyright and License</w:t>
       </w:r>
-      <w:bookmarkEnd w:id="0"/>
+      <w:bookmarkEnd w:id="1"/>
     </w:p>
     <w:p>
       <w:r>
@@ -1953,11 +1955,11 @@
       <w:pPr>
         <w:pStyle w:val="Heading1"/>
       </w:pPr>
-      <w:bookmarkStart w:id="1" w:name="_Toc430872830"/>
+      <w:bookmarkStart w:id="2" w:name="_Toc430872830"/>
       <w:r>
         <w:t>Revision History</w:t>
       </w:r>
-      <w:bookmarkEnd w:id="1"/>
+      <w:bookmarkEnd w:id="2"/>
     </w:p>
     <w:tbl>
       <w:tblPr>
@@ -2277,12 +2279,12 @@
       <w:pPr>
         <w:pStyle w:val="Heading1"/>
       </w:pPr>
-      <w:bookmarkStart w:id="2" w:name="_Toc430872831"/>
+      <w:bookmarkStart w:id="3" w:name="_Toc430872831"/>
       <w:r>
         <w:lastRenderedPageBreak/>
         <w:t>Introduction</w:t>
       </w:r>
-      <w:bookmarkEnd w:id="2"/>
+      <w:bookmarkEnd w:id="3"/>
     </w:p>
     <w:p>
       <w:r>
@@ -2507,11 +2509,11 @@
       <w:pPr>
         <w:pStyle w:val="Heading1"/>
       </w:pPr>
-      <w:bookmarkStart w:id="3" w:name="_Toc430872832"/>
+      <w:bookmarkStart w:id="4" w:name="_Toc430872832"/>
       <w:r>
         <w:t>Getting Started</w:t>
       </w:r>
-      <w:bookmarkEnd w:id="3"/>
+      <w:bookmarkEnd w:id="4"/>
     </w:p>
     <w:p>
       <w:pPr>
@@ -2524,8 +2526,6 @@
       <w:r>
         <w:t>Initial Setup</w:t>
       </w:r>
-      <w:bookmarkStart w:id="4" w:name="_GoBack"/>
-      <w:bookmarkEnd w:id="4"/>
     </w:p>
     <w:p>
       <w:pPr>
@@ -5765,14 +5765,14 @@
             <v:path o:extrusionok="f" gradientshapeok="t" o:connecttype="rect"/>
             <o:lock v:ext="edit" aspectratio="t"/>
           </v:shapetype>
-          <v:shape id="_x0000_i1025" type="#_x0000_t75" style="width:354.15pt;height:214.35pt" o:ole="" o:bordertopcolor="this" o:borderleftcolor="this" o:borderbottomcolor="this" o:borderrightcolor="this">
+          <v:shape id="_x0000_i1025" type="#_x0000_t75" style="width:353.75pt;height:214.1pt" o:ole="" o:bordertopcolor="this" o:borderleftcolor="this" o:borderbottomcolor="this" o:borderrightcolor="this">
             <v:imagedata r:id="rId20" o:title=""/>
             <w10:bordertop type="single" width="8"/>
             <w10:borderleft type="single" width="8"/>
             <w10:borderbottom type="single" width="8"/>
             <w10:borderright type="single" width="8"/>
           </v:shape>
-          <o:OLEObject Type="Embed" ProgID="Word.Document.12" ShapeID="_x0000_i1025" DrawAspect="Content" ObjectID="_1504614703" r:id="rId21">
+          <o:OLEObject Type="Embed" ProgID="Word.Document.12" ShapeID="_x0000_i1025" DrawAspect="Content" ObjectID="_1504947374" r:id="rId21">
             <o:FieldCodes>\s</o:FieldCodes>
           </o:OLEObject>
         </w:object>
@@ -7436,8 +7436,12 @@
     <w:p/>
     <w:p/>
     <w:sectPr>
-      <w:headerReference w:type="default" r:id="rId25"/>
-      <w:footerReference w:type="default" r:id="rId26"/>
+      <w:headerReference w:type="even" r:id="rId25"/>
+      <w:headerReference w:type="default" r:id="rId26"/>
+      <w:footerReference w:type="even" r:id="rId27"/>
+      <w:footerReference w:type="default" r:id="rId28"/>
+      <w:headerReference w:type="first" r:id="rId29"/>
+      <w:footerReference w:type="first" r:id="rId30"/>
       <w:pgSz w:w="12240" w:h="15840"/>
       <w:pgMar w:top="1440" w:right="1440" w:bottom="1440" w:left="1440" w:header="576" w:footer="720" w:gutter="0"/>
       <w:cols w:space="720"/>
@@ -7473,6 +7477,16 @@
 </file>
 
 <file path=word/footer1.xml><?xml version="1.0" encoding="utf-8"?>
+<w:ftr xmlns:wpc="http://schemas.microsoft.com/office/word/2010/wordprocessingCanvas" xmlns:mc="http://schemas.openxmlformats.org/markup-compatibility/2006" xmlns:o="urn:schemas-microsoft-com:office:office" xmlns:r="http://schemas.openxmlformats.org/officeDocument/2006/relationships" xmlns:m="http://schemas.openxmlformats.org/officeDocument/2006/math" xmlns:v="urn:schemas-microsoft-com:vml" xmlns:wp14="http://schemas.microsoft.com/office/word/2010/wordprocessingDrawing" xmlns:wp="http://schemas.openxmlformats.org/drawingml/2006/wordprocessingDrawing" xmlns:w10="urn:schemas-microsoft-com:office:word" xmlns:w="http://schemas.openxmlformats.org/wordprocessingml/2006/main" xmlns:w14="http://schemas.microsoft.com/office/word/2010/wordml" xmlns:w15="http://schemas.microsoft.com/office/word/2012/wordml" xmlns:wpg="http://schemas.microsoft.com/office/word/2010/wordprocessingGroup" xmlns:wpi="http://schemas.microsoft.com/office/word/2010/wordprocessingInk" xmlns:wne="http://schemas.microsoft.com/office/word/2006/wordml" xmlns:wps="http://schemas.microsoft.com/office/word/2010/wordprocessingShape" mc:Ignorable="w14 w15 wp14">
+  <w:p>
+    <w:pPr>
+      <w:pStyle w:val="Footer"/>
+    </w:pPr>
+  </w:p>
+</w:ftr>
+</file>
+
+<file path=word/footer2.xml><?xml version="1.0" encoding="utf-8"?>
 <w:ftr xmlns:wpc="http://schemas.microsoft.com/office/word/2010/wordprocessingCanvas" xmlns:mc="http://schemas.openxmlformats.org/markup-compatibility/2006" xmlns:o="urn:schemas-microsoft-com:office:office" xmlns:r="http://schemas.openxmlformats.org/officeDocument/2006/relationships" xmlns:m="http://schemas.openxmlformats.org/officeDocument/2006/math" xmlns:v="urn:schemas-microsoft-com:vml" xmlns:wp14="http://schemas.microsoft.com/office/word/2010/wordprocessingDrawing" xmlns:wp="http://schemas.openxmlformats.org/drawingml/2006/wordprocessingDrawing" xmlns:w10="urn:schemas-microsoft-com:office:word" xmlns:w="http://schemas.openxmlformats.org/wordprocessingml/2006/main" xmlns:w14="http://schemas.microsoft.com/office/word/2010/wordml" xmlns:w15="http://schemas.microsoft.com/office/word/2012/wordml" xmlns:wpg="http://schemas.microsoft.com/office/word/2010/wordprocessingGroup" xmlns:wpi="http://schemas.microsoft.com/office/word/2010/wordprocessingInk" xmlns:wne="http://schemas.microsoft.com/office/word/2006/wordml" xmlns:wps="http://schemas.microsoft.com/office/word/2010/wordprocessingShape" mc:Ignorable="w14 w15 wp14">
   <w:sdt>
     <w:sdtPr>
@@ -7506,7 +7520,7 @@
           <w:rPr>
             <w:noProof/>
           </w:rPr>
-          <w:t>21</w:t>
+          <w:t>1</w:t>
         </w:r>
         <w:r>
           <w:rPr>
@@ -7525,6 +7539,16 @@
 </w:ftr>
 </file>
 
+<file path=word/footer3.xml><?xml version="1.0" encoding="utf-8"?>
+<w:ftr xmlns:wpc="http://schemas.microsoft.com/office/word/2010/wordprocessingCanvas" xmlns:mc="http://schemas.openxmlformats.org/markup-compatibility/2006" xmlns:o="urn:schemas-microsoft-com:office:office" xmlns:r="http://schemas.openxmlformats.org/officeDocument/2006/relationships" xmlns:m="http://schemas.openxmlformats.org/officeDocument/2006/math" xmlns:v="urn:schemas-microsoft-com:vml" xmlns:wp14="http://schemas.microsoft.com/office/word/2010/wordprocessingDrawing" xmlns:wp="http://schemas.openxmlformats.org/drawingml/2006/wordprocessingDrawing" xmlns:w10="urn:schemas-microsoft-com:office:word" xmlns:w="http://schemas.openxmlformats.org/wordprocessingml/2006/main" xmlns:w14="http://schemas.microsoft.com/office/word/2010/wordml" xmlns:w15="http://schemas.microsoft.com/office/word/2012/wordml" xmlns:wpg="http://schemas.microsoft.com/office/word/2010/wordprocessingGroup" xmlns:wpi="http://schemas.microsoft.com/office/word/2010/wordprocessingInk" xmlns:wne="http://schemas.microsoft.com/office/word/2006/wordml" xmlns:wps="http://schemas.microsoft.com/office/word/2010/wordprocessingShape" mc:Ignorable="w14 w15 wp14">
+  <w:p>
+    <w:pPr>
+      <w:pStyle w:val="Footer"/>
+    </w:pPr>
+  </w:p>
+</w:ftr>
+</file>
+
 <file path=word/footnotes.xml><?xml version="1.0" encoding="utf-8"?>
 <w:footnotes xmlns:wpc="http://schemas.microsoft.com/office/word/2010/wordprocessingCanvas" xmlns:mc="http://schemas.openxmlformats.org/markup-compatibility/2006" xmlns:o="urn:schemas-microsoft-com:office:office" xmlns:r="http://schemas.openxmlformats.org/officeDocument/2006/relationships" xmlns:m="http://schemas.openxmlformats.org/officeDocument/2006/math" xmlns:v="urn:schemas-microsoft-com:vml" xmlns:wp14="http://schemas.microsoft.com/office/word/2010/wordprocessingDrawing" xmlns:wp="http://schemas.openxmlformats.org/drawingml/2006/wordprocessingDrawing" xmlns:w10="urn:schemas-microsoft-com:office:word" xmlns:w="http://schemas.openxmlformats.org/wordprocessingml/2006/main" xmlns:w14="http://schemas.microsoft.com/office/word/2010/wordml" xmlns:w15="http://schemas.microsoft.com/office/word/2012/wordml" xmlns:wpg="http://schemas.microsoft.com/office/word/2010/wordprocessingGroup" xmlns:wpi="http://schemas.microsoft.com/office/word/2010/wordprocessingInk" xmlns:wne="http://schemas.microsoft.com/office/word/2006/wordml" xmlns:wps="http://schemas.microsoft.com/office/word/2010/wordprocessingShape" mc:Ignorable="w14 w15 wp14">
   <w:footnote w:type="separator" w:id="-1">
@@ -7555,10 +7579,67 @@
   <w:p>
     <w:pPr>
       <w:pStyle w:val="Header"/>
+    </w:pPr>
+  </w:p>
+</w:hdr>
+</file>
+
+<file path=word/header2.xml><?xml version="1.0" encoding="utf-8"?>
+<w:hdr xmlns:wpc="http://schemas.microsoft.com/office/word/2010/wordprocessingCanvas" xmlns:mc="http://schemas.openxmlformats.org/markup-compatibility/2006" xmlns:o="urn:schemas-microsoft-com:office:office" xmlns:r="http://schemas.openxmlformats.org/officeDocument/2006/relationships" xmlns:m="http://schemas.openxmlformats.org/officeDocument/2006/math" xmlns:v="urn:schemas-microsoft-com:vml" xmlns:wp14="http://schemas.microsoft.com/office/word/2010/wordprocessingDrawing" xmlns:wp="http://schemas.openxmlformats.org/drawingml/2006/wordprocessingDrawing" xmlns:w10="urn:schemas-microsoft-com:office:word" xmlns:w="http://schemas.openxmlformats.org/wordprocessingml/2006/main" xmlns:w14="http://schemas.microsoft.com/office/word/2010/wordml" xmlns:w15="http://schemas.microsoft.com/office/word/2012/wordml" xmlns:wpg="http://schemas.microsoft.com/office/word/2010/wordprocessingGroup" xmlns:wpi="http://schemas.microsoft.com/office/word/2010/wordprocessingInk" xmlns:wne="http://schemas.microsoft.com/office/word/2006/wordml" xmlns:wps="http://schemas.microsoft.com/office/word/2010/wordprocessingShape" mc:Ignorable="w14 w15 wp14">
+  <w:p>
+    <w:pPr>
+      <w:pStyle w:val="Header"/>
       <w:pBdr>
         <w:bottom w:val="single" w:sz="12" w:space="0" w:color="auto"/>
       </w:pBdr>
     </w:pPr>
+    <w:sdt>
+      <w:sdtPr>
+        <w:id w:val="15205091"/>
+        <w:docPartObj>
+          <w:docPartGallery w:val="Watermarks"/>
+          <w:docPartUnique/>
+        </w:docPartObj>
+      </w:sdtPr>
+      <w:sdtContent>
+        <w:r>
+          <w:rPr>
+            <w:noProof/>
+          </w:rPr>
+          <w:pict w14:anchorId="59270E21">
+            <v:shapetype id="_x0000_t136" coordsize="21600,21600" o:spt="136" adj="10800" path="m@7,l@8,m@5,21600l@6,21600e">
+              <v:formulas>
+                <v:f eqn="sum #0 0 10800"/>
+                <v:f eqn="prod #0 2 1"/>
+                <v:f eqn="sum 21600 0 @1"/>
+                <v:f eqn="sum 0 0 @2"/>
+                <v:f eqn="sum 21600 0 @3"/>
+                <v:f eqn="if @0 @3 0"/>
+                <v:f eqn="if @0 21600 @1"/>
+                <v:f eqn="if @0 0 @2"/>
+                <v:f eqn="if @0 @4 21600"/>
+                <v:f eqn="mid @5 @6"/>
+                <v:f eqn="mid @8 @5"/>
+                <v:f eqn="mid @7 @8"/>
+                <v:f eqn="mid @6 @7"/>
+                <v:f eqn="sum @6 0 @5"/>
+              </v:formulas>
+              <v:path textpathok="t" o:connecttype="custom" o:connectlocs="@9,0;@10,10800;@11,21600;@12,10800" o:connectangles="270,180,90,0"/>
+              <v:textpath on="t" fitshape="t"/>
+              <v:handles>
+                <v:h position="#0,bottomRight" xrange="6629,14971"/>
+              </v:handles>
+              <o:lock v:ext="edit" text="t" shapetype="t"/>
+            </v:shapetype>
+            <v:shape id="PowerPlusWaterMarkObject357831064" o:spid="_x0000_s2049" type="#_x0000_t136" style="position:absolute;margin-left:0;margin-top:0;width:412.4pt;height:247.45pt;rotation:315;z-index:-251646464;mso-position-horizontal:center;mso-position-horizontal-relative:margin;mso-position-vertical:center;mso-position-vertical-relative:margin" o:allowincell="f" fillcolor="silver" stroked="f">
+              <v:fill opacity=".5"/>
+              <v:textpath style="font-family:&quot;Calibri&quot;;font-size:1pt" string="DRAFT"/>
+              <w10:wrap anchorx="margin" anchory="margin"/>
+            </v:shape>
+          </w:pict>
+        </w:r>
+      </w:sdtContent>
+    </w:sdt>
     <w:r>
       <w:rPr>
         <w:noProof/>
@@ -7644,7 +7725,7 @@
         </mc:Choice>
         <mc:Fallback>
           <w:pict>
-            <v:rect w14:anchorId="57841F57" id="Rectangle 14" o:spid="_x0000_s1026" style="position:absolute;margin-left:235.45pt;margin-top:5.15pt;width:169.8pt;height:62.45pt;z-index:251659776;visibility:visible;mso-wrap-style:square;mso-width-percent:0;mso-height-percent:0;mso-wrap-distance-left:9pt;mso-wrap-distance-top:0;mso-wrap-distance-right:9pt;mso-wrap-distance-bottom:0;mso-position-horizontal:absolute;mso-position-horizontal-relative:text;mso-position-vertical:absolute;mso-position-vertical-relative:text;mso-width-percent:0;mso-height-percent:0;mso-width-relative:page;mso-height-relative:page;v-text-anchor:middle" o:gfxdata="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" fillcolor="white [3212]" strokecolor="white [3212]" strokeweight="2pt">
+            <v:rect w14:anchorId="1373794D" id="Rectangle 14" o:spid="_x0000_s1026" style="position:absolute;margin-left:235.45pt;margin-top:5.15pt;width:169.8pt;height:62.45pt;z-index:251659776;visibility:visible;mso-wrap-style:square;mso-width-percent:0;mso-height-percent:0;mso-wrap-distance-left:9pt;mso-wrap-distance-top:0;mso-wrap-distance-right:9pt;mso-wrap-distance-bottom:0;mso-position-horizontal:absolute;mso-position-horizontal-relative:text;mso-position-vertical:absolute;mso-position-vertical-relative:text;mso-width-percent:0;mso-height-percent:0;mso-width-relative:page;mso-height-relative:page;v-text-anchor:middle" o:gfxdata="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" fillcolor="white [3212]" strokecolor="white [3212]" strokeweight="2pt">
               <w10:wrap type="tight"/>
             </v:rect>
           </w:pict>
@@ -7854,6 +7935,16 @@
       <w:pBdr>
         <w:bottom w:val="single" w:sz="12" w:space="0" w:color="auto"/>
       </w:pBdr>
+    </w:pPr>
+  </w:p>
+</w:hdr>
+</file>
+
+<file path=word/header3.xml><?xml version="1.0" encoding="utf-8"?>
+<w:hdr xmlns:wpc="http://schemas.microsoft.com/office/word/2010/wordprocessingCanvas" xmlns:mc="http://schemas.openxmlformats.org/markup-compatibility/2006" xmlns:o="urn:schemas-microsoft-com:office:office" xmlns:r="http://schemas.openxmlformats.org/officeDocument/2006/relationships" xmlns:m="http://schemas.openxmlformats.org/officeDocument/2006/math" xmlns:v="urn:schemas-microsoft-com:vml" xmlns:wp14="http://schemas.microsoft.com/office/word/2010/wordprocessingDrawing" xmlns:wp="http://schemas.openxmlformats.org/drawingml/2006/wordprocessingDrawing" xmlns:w10="urn:schemas-microsoft-com:office:word" xmlns:w="http://schemas.openxmlformats.org/wordprocessingml/2006/main" xmlns:w14="http://schemas.microsoft.com/office/word/2010/wordml" xmlns:w15="http://schemas.microsoft.com/office/word/2012/wordml" xmlns:wpg="http://schemas.microsoft.com/office/word/2010/wordprocessingGroup" xmlns:wpi="http://schemas.microsoft.com/office/word/2010/wordprocessingInk" xmlns:wne="http://schemas.microsoft.com/office/word/2006/wordml" xmlns:wps="http://schemas.microsoft.com/office/word/2010/wordprocessingShape" mc:Ignorable="w14 w15 wp14">
+  <w:p>
+    <w:pPr>
+      <w:pStyle w:val="Header"/>
     </w:pPr>
   </w:p>
 </w:hdr>
@@ -10822,7 +10913,7 @@
 </file>
 
 <file path=customXml/itemProps1.xml><?xml version="1.0" encoding="utf-8"?>
-<ds:datastoreItem xmlns:ds="http://schemas.openxmlformats.org/officeDocument/2006/customXml" ds:itemID="{00AB17E0-E053-49A6-93F9-58DBCEABD677}">
+<ds:datastoreItem xmlns:ds="http://schemas.openxmlformats.org/officeDocument/2006/customXml" ds:itemID="{3BABE2E5-7842-4E5E-A34D-7637F3FCF5DD}">
   <ds:schemaRefs>
     <ds:schemaRef ds:uri="http://schemas.openxmlformats.org/officeDocument/2006/bibliography"/>
   </ds:schemaRefs>
